--- a/Documents/PZ_AddData.docx
+++ b/Documents/PZ_AddData.docx
@@ -1141,8 +1141,6 @@
         </w:rPr>
         <w:t>При корректных запросах пользователя вызывать требуемые процедуры;</w:t>
       </w:r>
-      <w:bookmarkStart w:id="0" w:name="_GoBack"/>
-      <w:bookmarkEnd w:id="0"/>
     </w:p>
     <w:p>
       <w:pPr>
@@ -1421,7 +1419,37 @@
           <w:sz w:val="28"/>
           <w:szCs w:val="28"/>
         </w:rPr>
-        <w:t xml:space="preserve">Если такого файла не существует, либо оно введено некорректно, возвращается код ошибки </w:t>
+        <w:t xml:space="preserve">Если такого файла не существует, либо </w:t>
+      </w:r>
+      <w:r>
+        <w:rPr>
+          <w:sz w:val="28"/>
+          <w:szCs w:val="28"/>
+        </w:rPr>
+        <w:t xml:space="preserve">имя </w:t>
+      </w:r>
+      <w:proofErr w:type="gramStart"/>
+      <w:r>
+        <w:rPr>
+          <w:sz w:val="28"/>
+          <w:szCs w:val="28"/>
+        </w:rPr>
+        <w:t xml:space="preserve">файла </w:t>
+      </w:r>
+      <w:r>
+        <w:rPr>
+          <w:sz w:val="28"/>
+          <w:szCs w:val="28"/>
+        </w:rPr>
+        <w:t xml:space="preserve"> введено</w:t>
+      </w:r>
+      <w:proofErr w:type="gramEnd"/>
+      <w:r>
+        <w:rPr>
+          <w:sz w:val="28"/>
+          <w:szCs w:val="28"/>
+        </w:rPr>
+        <w:t xml:space="preserve"> некорректно, возвращается код ошибки </w:t>
       </w:r>
       <w:r>
         <w:rPr>
@@ -1484,7 +1512,16 @@
           <w:sz w:val="28"/>
           <w:szCs w:val="28"/>
         </w:rPr>
-        <w:t>щется начало первого блока следующего файла, если имеется требуемое место для добавления информации, информация добавляется и изменяется количество занимаемых блоков в описателе файла, в противном случае ищется запись о последнем файле в файловой системе, ищется конец этого файла и новый файл записывается после последнего, меняется указатель на первый его блок и суммарное количество блоков.</w:t>
+        <w:t>щется начало первого блока следующего файла, если имеется требуемое место для добавления информации, информация добавляется и изменяется количество занимаемых блоков</w:t>
+      </w:r>
+      <w:bookmarkStart w:id="0" w:name="_GoBack"/>
+      <w:bookmarkEnd w:id="0"/>
+      <w:r>
+        <w:rPr>
+          <w:sz w:val="28"/>
+          <w:szCs w:val="28"/>
+        </w:rPr>
+        <w:t xml:space="preserve"> в описателе файла, в противном случае ищется запись о последнем файле в файловой системе, ищется конец этого файла и новый файл записывается после последнего, меняется указатель на первый его блок и суммарное количество блоков.</w:t>
       </w:r>
       <w:r>
         <w:rPr>
@@ -4282,6 +4319,38 @@
       <w:szCs w:val="34"/>
     </w:rPr>
   </w:style>
+  <w:style w:type="paragraph" w:styleId="a6">
+    <w:name w:val="Balloon Text"/>
+    <w:basedOn w:val="a"/>
+    <w:link w:val="a7"/>
+    <w:uiPriority w:val="99"/>
+    <w:semiHidden/>
+    <w:unhideWhenUsed/>
+    <w:rsid w:val="00647FC0"/>
+    <w:pPr>
+      <w:spacing w:line="240" w:lineRule="auto"/>
+    </w:pPr>
+    <w:rPr>
+      <w:rFonts w:ascii="Segoe UI" w:hAnsi="Segoe UI" w:cs="Mangal"/>
+      <w:sz w:val="18"/>
+      <w:szCs w:val="16"/>
+    </w:rPr>
+  </w:style>
+  <w:style w:type="character" w:customStyle="1" w:styleId="a7">
+    <w:name w:val="Текст выноски Знак"/>
+    <w:basedOn w:val="a1"/>
+    <w:link w:val="a6"/>
+    <w:uiPriority w:val="99"/>
+    <w:semiHidden/>
+    <w:rsid w:val="00647FC0"/>
+    <w:rPr>
+      <w:rFonts w:ascii="Segoe UI" w:hAnsi="Segoe UI" w:cs="Mangal"/>
+      <w:kern w:val="1"/>
+      <w:sz w:val="18"/>
+      <w:szCs w:val="16"/>
+      <w:lang w:eastAsia="hi-IN" w:bidi="hi-IN"/>
+    </w:rPr>
+  </w:style>
 </w:styles>
 </file>
 
